--- a/resume/Brown_Donovan_resume.docx
+++ b/resume/Brown_Donovan_resume.docx
@@ -39,6 +39,7 @@
         <w:autoSpaceDE w:val="0"/>
         <w:autoSpaceDN w:val="0"/>
         <w:adjustRightInd w:val="0"/>
+        <w:jc w:val="center"/>
         <w:rPr>
           <w:sz w:val="20"/>
           <w:szCs w:val="20"/>
@@ -120,9 +121,20 @@
       <w:r>
         <w:t xml:space="preserve"> </w:t>
       </w:r>
-      <w:r>
-        <w:t>www.donovancbrown.com</w:t>
-      </w:r>
+      <w:hyperlink r:id="rId6" w:history="1">
+        <w:r>
+          <w:rPr>
+            <w:rStyle w:val="Hyperlink"/>
+            <w:rFonts w:ascii="Helvetica" w:hAnsi="Helvetica" w:cs="Helvetica"/>
+            <w:color w:val="4183C4"/>
+            <w:sz w:val="20"/>
+            <w:szCs w:val="20"/>
+            <w:u w:val="none"/>
+            <w:shd w:val="clear" w:color="auto" w:fill="FFFFFF"/>
+          </w:rPr>
+          <w:t>http://dcbrown.github.io/DonovanBrown</w:t>
+        </w:r>
+      </w:hyperlink>
     </w:p>
     <w:p>
       <w:pPr>

--- a/resume/Brown_Donovan_resume.docx
+++ b/resume/Brown_Donovan_resume.docx
@@ -108,20 +108,17 @@
         </w:rPr>
         <w:t xml:space="preserve">Email: </w:t>
       </w:r>
+      <w:r>
+        <w:rPr>
+          <w:sz w:val="20"/>
+          <w:szCs w:val="20"/>
+        </w:rPr>
+        <w:t>browncdonovan@gmail.com</w:t>
+      </w:r>
+      <w:r>
+        <w:t xml:space="preserve"> </w:t>
+      </w:r>
       <w:hyperlink r:id="rId5" w:history="1">
-        <w:r>
-          <w:rPr>
-            <w:rStyle w:val="Hyperlink"/>
-            <w:sz w:val="20"/>
-            <w:szCs w:val="20"/>
-          </w:rPr>
-          <w:t>Dess5000@gmail.com</w:t>
-        </w:r>
-      </w:hyperlink>
-      <w:r>
-        <w:t xml:space="preserve"> </w:t>
-      </w:r>
-      <w:hyperlink r:id="rId6" w:history="1">
         <w:r>
           <w:rPr>
             <w:rStyle w:val="Hyperlink"/>

--- a/resume/Brown_Donovan_resume.docx
+++ b/resume/Brown_Donovan_resume.docx
@@ -753,7 +753,21 @@
           <w:sz w:val="22"/>
           <w:szCs w:val="22"/>
         </w:rPr>
-        <w:t>/</w:t>
+        <w:t xml:space="preserve">, </w:t>
+      </w:r>
+      <w:r>
+        <w:rPr>
+          <w:sz w:val="22"/>
+          <w:szCs w:val="22"/>
+        </w:rPr>
+        <w:t>VMware workstation</w:t>
+      </w:r>
+      <w:r>
+        <w:rPr>
+          <w:sz w:val="22"/>
+          <w:szCs w:val="22"/>
+        </w:rPr>
+        <w:t xml:space="preserve">, </w:t>
       </w:r>
       <w:proofErr w:type="spellStart"/>
       <w:r>
@@ -761,30 +775,9 @@
           <w:sz w:val="22"/>
           <w:szCs w:val="22"/>
         </w:rPr>
-        <w:t>Github</w:t>
+        <w:t>WordPress</w:t>
       </w:r>
       <w:proofErr w:type="spellEnd"/>
-      <w:r>
-        <w:rPr>
-          <w:sz w:val="22"/>
-          <w:szCs w:val="22"/>
-        </w:rPr>
-        <w:t>,</w:t>
-      </w:r>
-      <w:r>
-        <w:rPr>
-          <w:sz w:val="22"/>
-          <w:szCs w:val="22"/>
-        </w:rPr>
-        <w:t xml:space="preserve"> </w:t>
-      </w:r>
-      <w:r>
-        <w:rPr>
-          <w:sz w:val="22"/>
-          <w:szCs w:val="22"/>
-        </w:rPr>
-        <w:t>VMware workstation</w:t>
-      </w:r>
     </w:p>
     <w:p>
       <w:pPr>
@@ -1601,14 +1594,21 @@
           <w:sz w:val="22"/>
           <w:szCs w:val="22"/>
         </w:rPr>
-        <w:t xml:space="preserve">Temporary Contract Help Desk Analyst for General Motors </w:t>
-      </w:r>
-      <w:r>
-        <w:rPr>
-          <w:sz w:val="22"/>
-          <w:szCs w:val="22"/>
-        </w:rPr>
-        <w:t>computers</w:t>
+        <w:t>t</w:t>
+      </w:r>
+      <w:r>
+        <w:rPr>
+          <w:sz w:val="22"/>
+          <w:szCs w:val="22"/>
+        </w:rPr>
+        <w:t xml:space="preserve">emporary Contract Help </w:t>
+      </w:r>
+      <w:r>
+        <w:rPr>
+          <w:sz w:val="22"/>
+          <w:szCs w:val="22"/>
+        </w:rPr>
+        <w:t>Desk Analyst</w:t>
       </w:r>
     </w:p>
     <w:p>
@@ -1900,7 +1900,14 @@
           <w:sz w:val="22"/>
           <w:szCs w:val="22"/>
         </w:rPr>
-        <w:t>Updated software (Microsoft Office and Scratch multimedia programs)</w:t>
+        <w:t xml:space="preserve">update </w:t>
+      </w:r>
+      <w:r>
+        <w:rPr>
+          <w:sz w:val="22"/>
+          <w:szCs w:val="22"/>
+        </w:rPr>
+        <w:t>software (Microsoft Office and Scratch multimedia programs)</w:t>
       </w:r>
     </w:p>
     <w:p>

--- a/resume/Brown_Donovan_resume.docx
+++ b/resume/Brown_Donovan_resume.docx
@@ -152,21 +152,6 @@
         </w:rPr>
         <w:t xml:space="preserve"> </w:t>
       </w:r>
-    </w:p>
-    <w:p>
-      <w:pPr>
-        <w:widowControl w:val="0"/>
-        <w:autoSpaceDE w:val="0"/>
-        <w:autoSpaceDN w:val="0"/>
-        <w:adjustRightInd w:val="0"/>
-        <w:rPr>
-          <w:b/>
-          <w:bCs/>
-          <w:sz w:val="22"/>
-          <w:szCs w:val="22"/>
-          <w:u w:val="single"/>
-        </w:rPr>
-      </w:pPr>
       <w:r>
         <w:rPr>
           <w:b/>
@@ -921,6 +906,8 @@
         <w:autoSpaceDN w:val="0"/>
         <w:adjustRightInd w:val="0"/>
         <w:rPr>
+          <w:b/>
+          <w:bCs/>
           <w:sz w:val="22"/>
           <w:szCs w:val="22"/>
           <w:u w:val="single"/>
@@ -964,18 +951,7 @@
           <w:sz w:val="22"/>
           <w:szCs w:val="22"/>
         </w:rPr>
-        <w:t>Henry F</w:t>
-      </w:r>
-      <w:r>
-        <w:rPr>
-          <w:b/>
-          <w:bCs/>
-          <w:i/>
-          <w:iCs/>
-          <w:sz w:val="22"/>
-          <w:szCs w:val="22"/>
-        </w:rPr>
-        <w:t xml:space="preserve">ord </w:t>
+        <w:t xml:space="preserve">Henry Ford </w:t>
       </w:r>
       <w:proofErr w:type="spellStart"/>
       <w:r>
@@ -999,191 +975,71 @@
           <w:sz w:val="22"/>
           <w:szCs w:val="22"/>
         </w:rPr>
-        <w:t xml:space="preserve">                                                                                                            </w:t>
-      </w:r>
-      <w:r>
-        <w:rPr>
-          <w:b/>
-          <w:bCs/>
-          <w:i/>
-          <w:iCs/>
-          <w:sz w:val="22"/>
-          <w:szCs w:val="22"/>
-        </w:rPr>
-        <w:t xml:space="preserve">   </w:t>
-      </w:r>
-      <w:r>
-        <w:rPr>
-          <w:b/>
-          <w:bCs/>
-          <w:i/>
-          <w:iCs/>
-          <w:sz w:val="22"/>
-          <w:szCs w:val="22"/>
-        </w:rPr>
-        <w:t>20</w:t>
-      </w:r>
-      <w:r>
-        <w:rPr>
-          <w:b/>
-          <w:bCs/>
-          <w:i/>
-          <w:iCs/>
-          <w:sz w:val="22"/>
-          <w:szCs w:val="22"/>
-        </w:rPr>
-        <w:t>11</w:t>
-      </w:r>
-      <w:r>
-        <w:rPr>
-          <w:b/>
-          <w:bCs/>
-          <w:i/>
-          <w:iCs/>
-          <w:sz w:val="22"/>
-          <w:szCs w:val="22"/>
-        </w:rPr>
-        <w:t>-</w:t>
-      </w:r>
-      <w:r>
-        <w:rPr>
-          <w:b/>
-          <w:bCs/>
-          <w:i/>
-          <w:iCs/>
-          <w:sz w:val="22"/>
-          <w:szCs w:val="22"/>
-        </w:rPr>
-        <w:t>Present</w:t>
-      </w:r>
-    </w:p>
-    <w:p>
-      <w:pPr>
-        <w:widowControl w:val="0"/>
-        <w:tabs>
-          <w:tab w:val="right" w:pos="9360"/>
-        </w:tabs>
-        <w:autoSpaceDE w:val="0"/>
-        <w:autoSpaceDN w:val="0"/>
-        <w:adjustRightInd w:val="0"/>
-        <w:rPr>
-          <w:b/>
-          <w:bCs/>
-          <w:i/>
-          <w:iCs/>
-          <w:sz w:val="22"/>
-          <w:szCs w:val="22"/>
-        </w:rPr>
-      </w:pPr>
-      <w:r>
-        <w:rPr>
-          <w:b/>
-          <w:bCs/>
-          <w:i/>
-          <w:iCs/>
-          <w:sz w:val="22"/>
-          <w:szCs w:val="22"/>
-        </w:rPr>
-        <w:t>Help Desk Technician</w:t>
-      </w:r>
-      <w:r>
-        <w:rPr>
-          <w:b/>
-          <w:bCs/>
-          <w:i/>
-          <w:iCs/>
-          <w:sz w:val="22"/>
-          <w:szCs w:val="22"/>
-        </w:rPr>
-        <w:t xml:space="preserve"> </w:t>
-      </w:r>
-      <w:r>
-        <w:rPr>
-          <w:b/>
-          <w:bCs/>
-          <w:i/>
-          <w:iCs/>
-          <w:sz w:val="22"/>
-          <w:szCs w:val="22"/>
-        </w:rPr>
-        <w:t xml:space="preserve">            </w:t>
-      </w:r>
-      <w:r>
-        <w:rPr>
-          <w:b/>
-          <w:bCs/>
-          <w:i/>
-          <w:iCs/>
-          <w:sz w:val="22"/>
-          <w:szCs w:val="22"/>
-        </w:rPr>
-        <w:t xml:space="preserve">               </w:t>
-      </w:r>
-      <w:r>
-        <w:rPr>
-          <w:b/>
-          <w:bCs/>
-          <w:i/>
-          <w:iCs/>
-          <w:sz w:val="22"/>
-          <w:szCs w:val="22"/>
-        </w:rPr>
-        <w:t xml:space="preserve">                                       </w:t>
-      </w:r>
-      <w:r>
-        <w:rPr>
-          <w:b/>
-          <w:bCs/>
-          <w:i/>
-          <w:iCs/>
-          <w:sz w:val="22"/>
-          <w:szCs w:val="22"/>
-        </w:rPr>
-        <w:t xml:space="preserve">            </w:t>
-      </w:r>
-      <w:r>
-        <w:rPr>
-          <w:b/>
-          <w:bCs/>
-          <w:i/>
-          <w:iCs/>
-          <w:sz w:val="22"/>
-          <w:szCs w:val="22"/>
-        </w:rPr>
-        <w:t xml:space="preserve">                      </w:t>
-      </w:r>
-      <w:r>
-        <w:rPr>
-          <w:b/>
-          <w:bCs/>
-          <w:i/>
-          <w:iCs/>
-          <w:sz w:val="22"/>
-          <w:szCs w:val="22"/>
-        </w:rPr>
-        <w:t>Madison Heights</w:t>
-      </w:r>
-      <w:r>
-        <w:rPr>
-          <w:b/>
-          <w:bCs/>
-          <w:i/>
-          <w:iCs/>
-          <w:sz w:val="22"/>
-          <w:szCs w:val="22"/>
-        </w:rPr>
-        <w:t xml:space="preserve">, </w:t>
-      </w:r>
-      <w:r>
-        <w:rPr>
-          <w:b/>
-          <w:bCs/>
-          <w:i/>
-          <w:iCs/>
-          <w:sz w:val="22"/>
-          <w:szCs w:val="22"/>
-        </w:rPr>
-        <w:t>MI</w:t>
+        <w:t xml:space="preserve">                                                                                                               2011-Present</w:t>
+      </w:r>
+    </w:p>
+    <w:p>
+      <w:pPr>
+        <w:widowControl w:val="0"/>
+        <w:tabs>
+          <w:tab w:val="right" w:pos="9360"/>
+        </w:tabs>
+        <w:autoSpaceDE w:val="0"/>
+        <w:autoSpaceDN w:val="0"/>
+        <w:adjustRightInd w:val="0"/>
+        <w:rPr>
+          <w:b/>
+          <w:bCs/>
+          <w:i/>
+          <w:iCs/>
+          <w:sz w:val="22"/>
+          <w:szCs w:val="22"/>
+        </w:rPr>
+      </w:pPr>
+      <w:r>
+        <w:rPr>
+          <w:b/>
+          <w:bCs/>
+          <w:i/>
+          <w:iCs/>
+          <w:sz w:val="22"/>
+          <w:szCs w:val="22"/>
+        </w:rPr>
+        <w:t xml:space="preserve">Lab </w:t>
+      </w:r>
+      <w:r>
+        <w:rPr>
+          <w:b/>
+          <w:bCs/>
+          <w:i/>
+          <w:iCs/>
+          <w:sz w:val="22"/>
+          <w:szCs w:val="22"/>
+        </w:rPr>
+        <w:t xml:space="preserve">Technician                                                                                                     </w:t>
+      </w:r>
+      <w:r>
+        <w:rPr>
+          <w:b/>
+          <w:bCs/>
+          <w:i/>
+          <w:iCs/>
+          <w:sz w:val="22"/>
+          <w:szCs w:val="22"/>
+        </w:rPr>
+        <w:tab/>
+        <w:t>Roseville</w:t>
+      </w:r>
+      <w:r>
+        <w:rPr>
+          <w:b/>
+          <w:bCs/>
+          <w:i/>
+          <w:iCs/>
+          <w:sz w:val="22"/>
+          <w:szCs w:val="22"/>
+        </w:rPr>
+        <w:t>, MI</w:t>
       </w:r>
     </w:p>
     <w:p>
@@ -1210,14 +1066,7 @@
           <w:sz w:val="22"/>
           <w:szCs w:val="22"/>
         </w:rPr>
-        <w:t>Serve</w:t>
-      </w:r>
-      <w:r>
-        <w:rPr>
-          <w:sz w:val="22"/>
-          <w:szCs w:val="22"/>
-        </w:rPr>
-        <w:t xml:space="preserve"> as a Help Desk Technician for 17 locations in the Metro Detroit area </w:t>
+        <w:t>Surfacing and finishing, including lens selection and data entry.</w:t>
       </w:r>
     </w:p>
     <w:p>
@@ -1244,7 +1093,28 @@
           <w:sz w:val="22"/>
           <w:szCs w:val="22"/>
         </w:rPr>
-        <w:t>Managing and assigning help desk tickets</w:t>
+        <w:t>S</w:t>
+      </w:r>
+      <w:r>
+        <w:rPr>
+          <w:sz w:val="22"/>
+          <w:szCs w:val="22"/>
+        </w:rPr>
+        <w:t xml:space="preserve">urfacing and edging lenses that result in a quality fabricated </w:t>
+      </w:r>
+      <w:r>
+        <w:rPr>
+          <w:sz w:val="22"/>
+          <w:szCs w:val="22"/>
+        </w:rPr>
+        <w:t xml:space="preserve"> </w:t>
+      </w:r>
+      <w:r>
+        <w:rPr>
+          <w:sz w:val="22"/>
+          <w:szCs w:val="22"/>
+        </w:rPr>
+        <w:t>pair of eyeglasses</w:t>
       </w:r>
     </w:p>
     <w:p>
@@ -1271,30 +1141,7 @@
           <w:sz w:val="22"/>
           <w:szCs w:val="22"/>
         </w:rPr>
-        <w:t xml:space="preserve">Creating deploying </w:t>
-      </w:r>
-      <w:r>
-        <w:rPr>
-          <w:sz w:val="22"/>
-          <w:szCs w:val="22"/>
-        </w:rPr>
-        <w:t xml:space="preserve">desktop and tablet images on a Windows 2008 server using </w:t>
-      </w:r>
-      <w:proofErr w:type="spellStart"/>
-      <w:r>
-        <w:rPr>
-          <w:sz w:val="22"/>
-          <w:szCs w:val="22"/>
-        </w:rPr>
-        <w:t>Acronis</w:t>
-      </w:r>
-      <w:proofErr w:type="spellEnd"/>
-      <w:r>
-        <w:rPr>
-          <w:sz w:val="22"/>
-          <w:szCs w:val="22"/>
-        </w:rPr>
-        <w:t xml:space="preserve"> True Image</w:t>
+        <w:t>Heats, shapes, or bends plastic or metal frames to insert lenses into the frames</w:t>
       </w:r>
     </w:p>
     <w:p>
@@ -1321,42 +1168,293 @@
           <w:sz w:val="22"/>
           <w:szCs w:val="22"/>
         </w:rPr>
-        <w:t>Upgrading, r</w:t>
-      </w:r>
-      <w:r>
-        <w:rPr>
-          <w:sz w:val="22"/>
-          <w:szCs w:val="22"/>
-        </w:rPr>
-        <w:t xml:space="preserve">epairing, </w:t>
-      </w:r>
-      <w:r>
-        <w:rPr>
-          <w:sz w:val="22"/>
-          <w:szCs w:val="22"/>
-        </w:rPr>
-        <w:t>i</w:t>
-      </w:r>
-      <w:r>
-        <w:rPr>
-          <w:sz w:val="22"/>
-          <w:szCs w:val="22"/>
-        </w:rPr>
-        <w:t xml:space="preserve">nstalling software on </w:t>
-      </w:r>
-      <w:r>
-        <w:rPr>
-          <w:sz w:val="22"/>
-          <w:szCs w:val="22"/>
-        </w:rPr>
-        <w:t>desktop computers</w:t>
-      </w:r>
-      <w:r>
-        <w:rPr>
-          <w:sz w:val="22"/>
-          <w:szCs w:val="22"/>
-        </w:rPr>
-        <w:t xml:space="preserve"> and tablets</w:t>
+        <w:t xml:space="preserve">Cleaning </w:t>
+      </w:r>
+      <w:r>
+        <w:rPr>
+          <w:sz w:val="22"/>
+          <w:szCs w:val="22"/>
+        </w:rPr>
+        <w:t>all machinery daily and keeping work area tidy and sweeping/mopping floor daily</w:t>
+      </w:r>
+    </w:p>
+    <w:p>
+      <w:pPr>
+        <w:widowControl w:val="0"/>
+        <w:tabs>
+          <w:tab w:val="right" w:pos="9360"/>
+        </w:tabs>
+        <w:autoSpaceDE w:val="0"/>
+        <w:autoSpaceDN w:val="0"/>
+        <w:adjustRightInd w:val="0"/>
+        <w:rPr>
+          <w:b/>
+          <w:bCs/>
+          <w:i/>
+          <w:iCs/>
+          <w:sz w:val="22"/>
+          <w:szCs w:val="22"/>
+        </w:rPr>
+      </w:pPr>
+    </w:p>
+    <w:p>
+      <w:pPr>
+        <w:widowControl w:val="0"/>
+        <w:tabs>
+          <w:tab w:val="right" w:pos="9360"/>
+        </w:tabs>
+        <w:autoSpaceDE w:val="0"/>
+        <w:autoSpaceDN w:val="0"/>
+        <w:adjustRightInd w:val="0"/>
+        <w:rPr>
+          <w:b/>
+          <w:bCs/>
+          <w:i/>
+          <w:iCs/>
+          <w:sz w:val="22"/>
+          <w:szCs w:val="22"/>
+        </w:rPr>
+      </w:pPr>
+      <w:r>
+        <w:rPr>
+          <w:b/>
+          <w:bCs/>
+          <w:i/>
+          <w:iCs/>
+          <w:sz w:val="22"/>
+          <w:szCs w:val="22"/>
+        </w:rPr>
+        <w:t>Henry F</w:t>
+      </w:r>
+      <w:r>
+        <w:rPr>
+          <w:b/>
+          <w:bCs/>
+          <w:i/>
+          <w:iCs/>
+          <w:sz w:val="22"/>
+          <w:szCs w:val="22"/>
+        </w:rPr>
+        <w:t xml:space="preserve">ord </w:t>
+      </w:r>
+      <w:proofErr w:type="spellStart"/>
+      <w:r>
+        <w:rPr>
+          <w:b/>
+          <w:bCs/>
+          <w:i/>
+          <w:iCs/>
+          <w:sz w:val="22"/>
+          <w:szCs w:val="22"/>
+        </w:rPr>
+        <w:t>Optimeyes</w:t>
+      </w:r>
+      <w:proofErr w:type="spellEnd"/>
+      <w:r>
+        <w:rPr>
+          <w:b/>
+          <w:bCs/>
+          <w:i/>
+          <w:iCs/>
+          <w:sz w:val="22"/>
+          <w:szCs w:val="22"/>
+        </w:rPr>
+        <w:t xml:space="preserve">                                                                                                            </w:t>
+      </w:r>
+      <w:r>
+        <w:rPr>
+          <w:b/>
+          <w:bCs/>
+          <w:i/>
+          <w:iCs/>
+          <w:sz w:val="22"/>
+          <w:szCs w:val="22"/>
+        </w:rPr>
+        <w:t xml:space="preserve">   </w:t>
+      </w:r>
+      <w:r>
+        <w:rPr>
+          <w:b/>
+          <w:bCs/>
+          <w:i/>
+          <w:iCs/>
+          <w:sz w:val="22"/>
+          <w:szCs w:val="22"/>
+        </w:rPr>
+        <w:tab/>
+      </w:r>
+      <w:r>
+        <w:rPr>
+          <w:b/>
+          <w:bCs/>
+          <w:i/>
+          <w:iCs/>
+          <w:sz w:val="22"/>
+          <w:szCs w:val="22"/>
+        </w:rPr>
+        <w:t>20</w:t>
+      </w:r>
+      <w:r>
+        <w:rPr>
+          <w:b/>
+          <w:bCs/>
+          <w:i/>
+          <w:iCs/>
+          <w:sz w:val="22"/>
+          <w:szCs w:val="22"/>
+        </w:rPr>
+        <w:t>11</w:t>
+      </w:r>
+      <w:r>
+        <w:rPr>
+          <w:b/>
+          <w:bCs/>
+          <w:i/>
+          <w:iCs/>
+          <w:sz w:val="22"/>
+          <w:szCs w:val="22"/>
+        </w:rPr>
+        <w:t>-</w:t>
+      </w:r>
+      <w:r>
+        <w:rPr>
+          <w:b/>
+          <w:bCs/>
+          <w:i/>
+          <w:iCs/>
+          <w:sz w:val="22"/>
+          <w:szCs w:val="22"/>
+        </w:rPr>
+        <w:t>2014</w:t>
+      </w:r>
+    </w:p>
+    <w:p>
+      <w:pPr>
+        <w:widowControl w:val="0"/>
+        <w:tabs>
+          <w:tab w:val="right" w:pos="9360"/>
+        </w:tabs>
+        <w:autoSpaceDE w:val="0"/>
+        <w:autoSpaceDN w:val="0"/>
+        <w:adjustRightInd w:val="0"/>
+        <w:rPr>
+          <w:b/>
+          <w:bCs/>
+          <w:i/>
+          <w:iCs/>
+          <w:sz w:val="22"/>
+          <w:szCs w:val="22"/>
+        </w:rPr>
+      </w:pPr>
+      <w:r>
+        <w:rPr>
+          <w:b/>
+          <w:bCs/>
+          <w:i/>
+          <w:iCs/>
+          <w:sz w:val="22"/>
+          <w:szCs w:val="22"/>
+        </w:rPr>
+        <w:t>Help Desk Technician</w:t>
+      </w:r>
+      <w:r>
+        <w:rPr>
+          <w:b/>
+          <w:bCs/>
+          <w:i/>
+          <w:iCs/>
+          <w:sz w:val="22"/>
+          <w:szCs w:val="22"/>
+        </w:rPr>
+        <w:t xml:space="preserve"> </w:t>
+      </w:r>
+      <w:r>
+        <w:rPr>
+          <w:b/>
+          <w:bCs/>
+          <w:i/>
+          <w:iCs/>
+          <w:sz w:val="22"/>
+          <w:szCs w:val="22"/>
+        </w:rPr>
+        <w:t xml:space="preserve">            </w:t>
+      </w:r>
+      <w:r>
+        <w:rPr>
+          <w:b/>
+          <w:bCs/>
+          <w:i/>
+          <w:iCs/>
+          <w:sz w:val="22"/>
+          <w:szCs w:val="22"/>
+        </w:rPr>
+        <w:t xml:space="preserve">               </w:t>
+      </w:r>
+      <w:r>
+        <w:rPr>
+          <w:b/>
+          <w:bCs/>
+          <w:i/>
+          <w:iCs/>
+          <w:sz w:val="22"/>
+          <w:szCs w:val="22"/>
+        </w:rPr>
+        <w:t xml:space="preserve">                                       </w:t>
+      </w:r>
+      <w:r>
+        <w:rPr>
+          <w:b/>
+          <w:bCs/>
+          <w:i/>
+          <w:iCs/>
+          <w:sz w:val="22"/>
+          <w:szCs w:val="22"/>
+        </w:rPr>
+        <w:t xml:space="preserve">            </w:t>
+      </w:r>
+      <w:r>
+        <w:rPr>
+          <w:b/>
+          <w:bCs/>
+          <w:i/>
+          <w:iCs/>
+          <w:sz w:val="22"/>
+          <w:szCs w:val="22"/>
+        </w:rPr>
+        <w:t xml:space="preserve">                      </w:t>
+      </w:r>
+      <w:r>
+        <w:rPr>
+          <w:b/>
+          <w:bCs/>
+          <w:i/>
+          <w:iCs/>
+          <w:sz w:val="22"/>
+          <w:szCs w:val="22"/>
+        </w:rPr>
+        <w:t>Madison Heights</w:t>
+      </w:r>
+      <w:r>
+        <w:rPr>
+          <w:b/>
+          <w:bCs/>
+          <w:i/>
+          <w:iCs/>
+          <w:sz w:val="22"/>
+          <w:szCs w:val="22"/>
+        </w:rPr>
+        <w:t xml:space="preserve">, </w:t>
+      </w:r>
+      <w:r>
+        <w:rPr>
+          <w:b/>
+          <w:bCs/>
+          <w:i/>
+          <w:iCs/>
+          <w:sz w:val="22"/>
+          <w:szCs w:val="22"/>
+        </w:rPr>
+        <w:t>MI</w:t>
       </w:r>
     </w:p>
     <w:p>
@@ -1383,184 +1481,14 @@
           <w:sz w:val="22"/>
           <w:szCs w:val="22"/>
         </w:rPr>
-        <w:t xml:space="preserve">Asset tagging </w:t>
-      </w:r>
-      <w:r>
-        <w:rPr>
-          <w:sz w:val="22"/>
-          <w:szCs w:val="22"/>
-        </w:rPr>
-        <w:t xml:space="preserve">all </w:t>
-      </w:r>
-      <w:r>
-        <w:rPr>
-          <w:sz w:val="22"/>
-          <w:szCs w:val="22"/>
-        </w:rPr>
-        <w:t>desktop computers and tablets</w:t>
-      </w:r>
-      <w:r>
-        <w:rPr>
-          <w:sz w:val="22"/>
-          <w:szCs w:val="22"/>
-        </w:rPr>
-        <w:t xml:space="preserve">  </w:t>
-      </w:r>
-    </w:p>
-    <w:p>
-      <w:pPr>
-        <w:widowControl w:val="0"/>
-        <w:tabs>
-          <w:tab w:val="right" w:pos="9360"/>
-        </w:tabs>
-        <w:autoSpaceDE w:val="0"/>
-        <w:autoSpaceDN w:val="0"/>
-        <w:adjustRightInd w:val="0"/>
-        <w:rPr>
-          <w:b/>
-          <w:bCs/>
-          <w:i/>
-          <w:iCs/>
-          <w:sz w:val="22"/>
-          <w:szCs w:val="22"/>
-        </w:rPr>
-      </w:pPr>
-    </w:p>
-    <w:p>
-      <w:pPr>
-        <w:widowControl w:val="0"/>
-        <w:tabs>
-          <w:tab w:val="right" w:pos="9360"/>
-        </w:tabs>
-        <w:autoSpaceDE w:val="0"/>
-        <w:autoSpaceDN w:val="0"/>
-        <w:adjustRightInd w:val="0"/>
-        <w:rPr>
-          <w:b/>
-          <w:bCs/>
-          <w:i/>
-          <w:iCs/>
-          <w:sz w:val="22"/>
-          <w:szCs w:val="22"/>
-        </w:rPr>
-      </w:pPr>
-      <w:r>
-        <w:rPr>
-          <w:b/>
-          <w:bCs/>
-          <w:i/>
-          <w:iCs/>
-          <w:sz w:val="22"/>
-          <w:szCs w:val="22"/>
-        </w:rPr>
-        <w:t xml:space="preserve">Hewlett Packard </w:t>
-      </w:r>
-      <w:r>
-        <w:rPr>
-          <w:b/>
-          <w:bCs/>
-          <w:i/>
-          <w:iCs/>
-          <w:sz w:val="22"/>
-          <w:szCs w:val="22"/>
-        </w:rPr>
-        <w:t xml:space="preserve">                                                                                                          </w:t>
-      </w:r>
-      <w:r>
-        <w:rPr>
-          <w:b/>
-          <w:bCs/>
-          <w:i/>
-          <w:iCs/>
-          <w:sz w:val="22"/>
-          <w:szCs w:val="22"/>
-        </w:rPr>
-        <w:tab/>
-      </w:r>
-      <w:r>
-        <w:rPr>
-          <w:b/>
-          <w:bCs/>
-          <w:i/>
-          <w:iCs/>
-          <w:sz w:val="22"/>
-          <w:szCs w:val="22"/>
-        </w:rPr>
-        <w:t xml:space="preserve"> 2010-2011</w:t>
-      </w:r>
-    </w:p>
-    <w:p>
-      <w:pPr>
-        <w:widowControl w:val="0"/>
-        <w:tabs>
-          <w:tab w:val="right" w:pos="9360"/>
-        </w:tabs>
-        <w:autoSpaceDE w:val="0"/>
-        <w:autoSpaceDN w:val="0"/>
-        <w:adjustRightInd w:val="0"/>
-        <w:rPr>
-          <w:b/>
-          <w:bCs/>
-          <w:i/>
-          <w:iCs/>
-          <w:sz w:val="22"/>
-          <w:szCs w:val="22"/>
-        </w:rPr>
-      </w:pPr>
-      <w:r>
-        <w:rPr>
-          <w:b/>
-          <w:bCs/>
-          <w:i/>
-          <w:iCs/>
-          <w:sz w:val="22"/>
-          <w:szCs w:val="22"/>
-        </w:rPr>
-        <w:t>Help Desk Analyst</w:t>
-      </w:r>
-      <w:r>
-        <w:rPr>
-          <w:b/>
-          <w:bCs/>
-          <w:i/>
-          <w:iCs/>
-          <w:sz w:val="22"/>
-          <w:szCs w:val="22"/>
-        </w:rPr>
-        <w:t xml:space="preserve">                                                           </w:t>
-      </w:r>
-      <w:r>
-        <w:rPr>
-          <w:b/>
-          <w:bCs/>
-          <w:i/>
-          <w:iCs/>
-          <w:sz w:val="22"/>
-          <w:szCs w:val="22"/>
-        </w:rPr>
-        <w:tab/>
-      </w:r>
-      <w:r>
-        <w:rPr>
-          <w:b/>
-          <w:bCs/>
-          <w:i/>
-          <w:iCs/>
-          <w:sz w:val="22"/>
-          <w:szCs w:val="22"/>
-        </w:rPr>
-        <w:t xml:space="preserve"> Pontiac</w:t>
-      </w:r>
-      <w:r>
-        <w:rPr>
-          <w:b/>
-          <w:bCs/>
-          <w:i/>
-          <w:iCs/>
-          <w:sz w:val="22"/>
-          <w:szCs w:val="22"/>
-        </w:rPr>
-        <w:t>, MI</w:t>
+        <w:t>Serve</w:t>
+      </w:r>
+      <w:r>
+        <w:rPr>
+          <w:sz w:val="22"/>
+          <w:szCs w:val="22"/>
+        </w:rPr>
+        <w:t xml:space="preserve"> as a Help Desk Technician for 17 locations in the Metro Detroit area </w:t>
       </w:r>
     </w:p>
     <w:p>
@@ -1587,28 +1515,7 @@
           <w:sz w:val="22"/>
           <w:szCs w:val="22"/>
         </w:rPr>
-        <w:t xml:space="preserve">Serve as a </w:t>
-      </w:r>
-      <w:r>
-        <w:rPr>
-          <w:sz w:val="22"/>
-          <w:szCs w:val="22"/>
-        </w:rPr>
-        <w:t>t</w:t>
-      </w:r>
-      <w:r>
-        <w:rPr>
-          <w:sz w:val="22"/>
-          <w:szCs w:val="22"/>
-        </w:rPr>
-        <w:t xml:space="preserve">emporary Contract Help </w:t>
-      </w:r>
-      <w:r>
-        <w:rPr>
-          <w:sz w:val="22"/>
-          <w:szCs w:val="22"/>
-        </w:rPr>
-        <w:t>Desk Analyst</w:t>
+        <w:t>Managing and assigning help desk tickets</w:t>
       </w:r>
     </w:p>
     <w:p>
@@ -1635,7 +1542,30 @@
           <w:sz w:val="22"/>
           <w:szCs w:val="22"/>
         </w:rPr>
-        <w:t>Remotely troubleshooting software and desktop issues</w:t>
+        <w:t xml:space="preserve">Creating deploying </w:t>
+      </w:r>
+      <w:r>
+        <w:rPr>
+          <w:sz w:val="22"/>
+          <w:szCs w:val="22"/>
+        </w:rPr>
+        <w:t xml:space="preserve">desktop and tablet images on a Windows 2008 server using </w:t>
+      </w:r>
+      <w:proofErr w:type="spellStart"/>
+      <w:r>
+        <w:rPr>
+          <w:sz w:val="22"/>
+          <w:szCs w:val="22"/>
+        </w:rPr>
+        <w:t>Acronis</w:t>
+      </w:r>
+      <w:proofErr w:type="spellEnd"/>
+      <w:r>
+        <w:rPr>
+          <w:sz w:val="22"/>
+          <w:szCs w:val="22"/>
+        </w:rPr>
+        <w:t xml:space="preserve"> True Image</w:t>
       </w:r>
     </w:p>
     <w:p>
@@ -1662,7 +1592,42 @@
           <w:sz w:val="22"/>
           <w:szCs w:val="22"/>
         </w:rPr>
-        <w:t xml:space="preserve">Setting and synchronizing corporate E-mails to blackberry devices </w:t>
+        <w:t>Upgrading, r</w:t>
+      </w:r>
+      <w:r>
+        <w:rPr>
+          <w:sz w:val="22"/>
+          <w:szCs w:val="22"/>
+        </w:rPr>
+        <w:t xml:space="preserve">epairing, </w:t>
+      </w:r>
+      <w:r>
+        <w:rPr>
+          <w:sz w:val="22"/>
+          <w:szCs w:val="22"/>
+        </w:rPr>
+        <w:t>i</w:t>
+      </w:r>
+      <w:r>
+        <w:rPr>
+          <w:sz w:val="22"/>
+          <w:szCs w:val="22"/>
+        </w:rPr>
+        <w:t xml:space="preserve">nstalling software on </w:t>
+      </w:r>
+      <w:r>
+        <w:rPr>
+          <w:sz w:val="22"/>
+          <w:szCs w:val="22"/>
+        </w:rPr>
+        <w:t>desktop computers</w:t>
+      </w:r>
+      <w:r>
+        <w:rPr>
+          <w:sz w:val="22"/>
+          <w:szCs w:val="22"/>
+        </w:rPr>
+        <w:t xml:space="preserve"> and tablets</w:t>
       </w:r>
     </w:p>
     <w:p>
@@ -1689,75 +1654,88 @@
           <w:sz w:val="22"/>
           <w:szCs w:val="22"/>
         </w:rPr>
-        <w:t xml:space="preserve">Transferring tickets to Level 2 help desk for hardware issues  </w:t>
-      </w:r>
-    </w:p>
-    <w:p>
-      <w:pPr>
-        <w:widowControl w:val="0"/>
-        <w:tabs>
-          <w:tab w:val="right" w:pos="9360"/>
-        </w:tabs>
-        <w:autoSpaceDE w:val="0"/>
-        <w:autoSpaceDN w:val="0"/>
-        <w:adjustRightInd w:val="0"/>
-        <w:rPr>
-          <w:b/>
-          <w:bCs/>
-          <w:i/>
-          <w:iCs/>
-          <w:sz w:val="16"/>
-          <w:szCs w:val="16"/>
-        </w:rPr>
-      </w:pPr>
-    </w:p>
-    <w:p>
-      <w:pPr>
-        <w:widowControl w:val="0"/>
-        <w:tabs>
-          <w:tab w:val="right" w:pos="9360"/>
-        </w:tabs>
-        <w:autoSpaceDE w:val="0"/>
-        <w:autoSpaceDN w:val="0"/>
-        <w:adjustRightInd w:val="0"/>
-        <w:jc w:val="both"/>
-        <w:rPr>
-          <w:b/>
-          <w:bCs/>
-          <w:sz w:val="16"/>
-          <w:szCs w:val="16"/>
-          <w:u w:val="single"/>
-        </w:rPr>
-      </w:pPr>
-    </w:p>
-    <w:p>
-      <w:pPr>
-        <w:widowControl w:val="0"/>
-        <w:tabs>
-          <w:tab w:val="right" w:pos="9360"/>
-        </w:tabs>
-        <w:autoSpaceDE w:val="0"/>
-        <w:autoSpaceDN w:val="0"/>
-        <w:adjustRightInd w:val="0"/>
-        <w:rPr>
-          <w:b/>
-          <w:bCs/>
-          <w:i/>
-          <w:iCs/>
-          <w:sz w:val="22"/>
-          <w:szCs w:val="22"/>
-        </w:rPr>
-      </w:pPr>
-      <w:r>
-        <w:rPr>
-          <w:b/>
-          <w:bCs/>
-          <w:i/>
-          <w:iCs/>
-          <w:sz w:val="22"/>
-          <w:szCs w:val="22"/>
-        </w:rPr>
-        <w:t xml:space="preserve">Your Center                                                                                                          </w:t>
+        <w:t xml:space="preserve">Asset tagging </w:t>
+      </w:r>
+      <w:r>
+        <w:rPr>
+          <w:sz w:val="22"/>
+          <w:szCs w:val="22"/>
+        </w:rPr>
+        <w:t xml:space="preserve">all </w:t>
+      </w:r>
+      <w:r>
+        <w:rPr>
+          <w:sz w:val="22"/>
+          <w:szCs w:val="22"/>
+        </w:rPr>
+        <w:t>desktop computers and tablets</w:t>
+      </w:r>
+      <w:r>
+        <w:rPr>
+          <w:sz w:val="22"/>
+          <w:szCs w:val="22"/>
+        </w:rPr>
+        <w:t xml:space="preserve">  </w:t>
+      </w:r>
+    </w:p>
+    <w:p>
+      <w:pPr>
+        <w:widowControl w:val="0"/>
+        <w:tabs>
+          <w:tab w:val="right" w:pos="9360"/>
+        </w:tabs>
+        <w:autoSpaceDE w:val="0"/>
+        <w:autoSpaceDN w:val="0"/>
+        <w:adjustRightInd w:val="0"/>
+        <w:rPr>
+          <w:b/>
+          <w:bCs/>
+          <w:i/>
+          <w:iCs/>
+          <w:sz w:val="22"/>
+          <w:szCs w:val="22"/>
+        </w:rPr>
+      </w:pPr>
+    </w:p>
+    <w:p>
+      <w:pPr>
+        <w:widowControl w:val="0"/>
+        <w:tabs>
+          <w:tab w:val="right" w:pos="9360"/>
+        </w:tabs>
+        <w:autoSpaceDE w:val="0"/>
+        <w:autoSpaceDN w:val="0"/>
+        <w:adjustRightInd w:val="0"/>
+        <w:rPr>
+          <w:b/>
+          <w:bCs/>
+          <w:i/>
+          <w:iCs/>
+          <w:sz w:val="22"/>
+          <w:szCs w:val="22"/>
+        </w:rPr>
+      </w:pPr>
+      <w:r>
+        <w:rPr>
+          <w:b/>
+          <w:bCs/>
+          <w:i/>
+          <w:iCs/>
+          <w:sz w:val="22"/>
+          <w:szCs w:val="22"/>
+        </w:rPr>
+        <w:t xml:space="preserve">Hewlett Packard </w:t>
+      </w:r>
+      <w:r>
+        <w:rPr>
+          <w:b/>
+          <w:bCs/>
+          <w:i/>
+          <w:iCs/>
+          <w:sz w:val="22"/>
+          <w:szCs w:val="22"/>
+        </w:rPr>
+        <w:t xml:space="preserve">                                                                                                          </w:t>
       </w:r>
       <w:r>
         <w:rPr>
@@ -1769,48 +1747,58 @@
           <w:szCs w:val="22"/>
         </w:rPr>
         <w:tab/>
-        <w:t xml:space="preserve"> 2009-2011</w:t>
-      </w:r>
-    </w:p>
-    <w:p>
-      <w:pPr>
-        <w:widowControl w:val="0"/>
-        <w:tabs>
-          <w:tab w:val="right" w:pos="9360"/>
-        </w:tabs>
-        <w:autoSpaceDE w:val="0"/>
-        <w:autoSpaceDN w:val="0"/>
-        <w:adjustRightInd w:val="0"/>
-        <w:rPr>
-          <w:b/>
-          <w:bCs/>
-          <w:i/>
-          <w:iCs/>
-          <w:sz w:val="22"/>
-          <w:szCs w:val="22"/>
-        </w:rPr>
-      </w:pPr>
-      <w:r>
-        <w:rPr>
-          <w:b/>
-          <w:bCs/>
-          <w:i/>
-          <w:iCs/>
-          <w:sz w:val="22"/>
-          <w:szCs w:val="22"/>
-        </w:rPr>
-        <w:t>Web Content Manager</w:t>
-      </w:r>
-      <w:r>
-        <w:rPr>
-          <w:b/>
-          <w:bCs/>
-          <w:i/>
-          <w:iCs/>
-          <w:sz w:val="22"/>
-          <w:szCs w:val="22"/>
-        </w:rPr>
-        <w:t xml:space="preserve">/Computer Support Technician                                                           </w:t>
+      </w:r>
+      <w:r>
+        <w:rPr>
+          <w:b/>
+          <w:bCs/>
+          <w:i/>
+          <w:iCs/>
+          <w:sz w:val="22"/>
+          <w:szCs w:val="22"/>
+        </w:rPr>
+        <w:t xml:space="preserve"> 2010-2011</w:t>
+      </w:r>
+    </w:p>
+    <w:p>
+      <w:pPr>
+        <w:widowControl w:val="0"/>
+        <w:tabs>
+          <w:tab w:val="right" w:pos="9360"/>
+        </w:tabs>
+        <w:autoSpaceDE w:val="0"/>
+        <w:autoSpaceDN w:val="0"/>
+        <w:adjustRightInd w:val="0"/>
+        <w:rPr>
+          <w:b/>
+          <w:bCs/>
+          <w:i/>
+          <w:iCs/>
+          <w:sz w:val="22"/>
+          <w:szCs w:val="22"/>
+        </w:rPr>
+      </w:pPr>
+      <w:r>
+        <w:rPr>
+          <w:b/>
+          <w:bCs/>
+          <w:i/>
+          <w:iCs/>
+          <w:sz w:val="22"/>
+          <w:szCs w:val="22"/>
+        </w:rPr>
+        <w:t>Help Desk Analyst</w:t>
+      </w:r>
+      <w:r>
+        <w:rPr>
+          <w:b/>
+          <w:bCs/>
+          <w:i/>
+          <w:iCs/>
+          <w:sz w:val="22"/>
+          <w:szCs w:val="22"/>
+        </w:rPr>
+        <w:t xml:space="preserve">                                                           </w:t>
       </w:r>
       <w:r>
         <w:rPr>
@@ -1832,7 +1820,18 @@
           <w:sz w:val="22"/>
           <w:szCs w:val="22"/>
         </w:rPr>
-        <w:t xml:space="preserve"> Flint, MI</w:t>
+        <w:t xml:space="preserve"> Pontiac</w:t>
+      </w:r>
+      <w:r>
+        <w:rPr>
+          <w:b/>
+          <w:bCs/>
+          <w:i/>
+          <w:iCs/>
+          <w:sz w:val="22"/>
+          <w:szCs w:val="22"/>
+        </w:rPr>
+        <w:t>, MI</w:t>
       </w:r>
     </w:p>
     <w:p>
@@ -1859,7 +1858,28 @@
           <w:sz w:val="22"/>
           <w:szCs w:val="22"/>
         </w:rPr>
-        <w:t>Serve as a Computer Support Technician servicing over 12 student computers</w:t>
+        <w:t xml:space="preserve">Serve as a </w:t>
+      </w:r>
+      <w:r>
+        <w:rPr>
+          <w:sz w:val="22"/>
+          <w:szCs w:val="22"/>
+        </w:rPr>
+        <w:t>t</w:t>
+      </w:r>
+      <w:r>
+        <w:rPr>
+          <w:sz w:val="22"/>
+          <w:szCs w:val="22"/>
+        </w:rPr>
+        <w:t xml:space="preserve">emporary Contract Help </w:t>
+      </w:r>
+      <w:r>
+        <w:rPr>
+          <w:sz w:val="22"/>
+          <w:szCs w:val="22"/>
+        </w:rPr>
+        <w:t>Desk Analyst</w:t>
       </w:r>
     </w:p>
     <w:p>
@@ -1886,28 +1906,7 @@
           <w:sz w:val="22"/>
           <w:szCs w:val="22"/>
         </w:rPr>
-        <w:t xml:space="preserve">Fixed hardware issues </w:t>
-      </w:r>
-      <w:r>
-        <w:rPr>
-          <w:sz w:val="22"/>
-          <w:szCs w:val="22"/>
-        </w:rPr>
-        <w:t xml:space="preserve">and </w:t>
-      </w:r>
-      <w:r>
-        <w:rPr>
-          <w:sz w:val="22"/>
-          <w:szCs w:val="22"/>
-        </w:rPr>
-        <w:t xml:space="preserve">update </w:t>
-      </w:r>
-      <w:r>
-        <w:rPr>
-          <w:sz w:val="22"/>
-          <w:szCs w:val="22"/>
-        </w:rPr>
-        <w:t>software (Microsoft Office and Scratch multimedia programs)</w:t>
+        <w:t>Remotely troubleshooting software and desktop issues</w:t>
       </w:r>
     </w:p>
     <w:p>
@@ -1925,34 +1924,16 @@
         <w:adjustRightInd w:val="0"/>
         <w:ind w:left="0" w:firstLine="0"/>
         <w:rPr>
-          <w:b/>
-          <w:bCs/>
-          <w:i/>
-          <w:iCs/>
-          <w:sz w:val="22"/>
-          <w:szCs w:val="22"/>
-        </w:rPr>
-      </w:pPr>
-      <w:r>
-        <w:rPr>
-          <w:sz w:val="22"/>
-          <w:szCs w:val="22"/>
-        </w:rPr>
-        <w:t xml:space="preserve">Taught basic HTML and Scratch Media to students as well as </w:t>
-      </w:r>
-      <w:r>
-        <w:rPr>
-          <w:sz w:val="22"/>
-          <w:szCs w:val="22"/>
-        </w:rPr>
-        <w:t xml:space="preserve">video </w:t>
-      </w:r>
-      <w:r>
-        <w:rPr>
-          <w:sz w:val="22"/>
-          <w:szCs w:val="22"/>
-        </w:rPr>
-        <w:t>game design</w:t>
+          <w:sz w:val="22"/>
+          <w:szCs w:val="22"/>
+        </w:rPr>
+      </w:pPr>
+      <w:r>
+        <w:rPr>
+          <w:sz w:val="22"/>
+          <w:szCs w:val="22"/>
+        </w:rPr>
+        <w:t xml:space="preserve">Setting and synchronizing corporate E-mails to blackberry devices </w:t>
       </w:r>
     </w:p>
     <w:p>
@@ -1970,36 +1951,16 @@
         <w:adjustRightInd w:val="0"/>
         <w:ind w:left="0" w:firstLine="0"/>
         <w:rPr>
-          <w:b/>
-          <w:bCs/>
-          <w:i/>
-          <w:iCs/>
-          <w:sz w:val="22"/>
-          <w:szCs w:val="22"/>
-        </w:rPr>
-      </w:pPr>
-      <w:r>
-        <w:rPr>
-          <w:sz w:val="22"/>
-          <w:szCs w:val="22"/>
-        </w:rPr>
-        <w:t xml:space="preserve">Managing website content using </w:t>
-      </w:r>
-      <w:proofErr w:type="spellStart"/>
-      <w:r>
-        <w:rPr>
-          <w:sz w:val="22"/>
-          <w:szCs w:val="22"/>
-        </w:rPr>
-        <w:t>Joomla</w:t>
-      </w:r>
-      <w:proofErr w:type="spellEnd"/>
-      <w:r>
-        <w:rPr>
-          <w:sz w:val="22"/>
-          <w:szCs w:val="22"/>
-        </w:rPr>
-        <w:t xml:space="preserve">  </w:t>
+          <w:sz w:val="22"/>
+          <w:szCs w:val="22"/>
+        </w:rPr>
+      </w:pPr>
+      <w:r>
+        <w:rPr>
+          <w:sz w:val="22"/>
+          <w:szCs w:val="22"/>
+        </w:rPr>
+        <w:t xml:space="preserve">Transferring tickets to Level 2 help desk for hardware issues  </w:t>
       </w:r>
     </w:p>
     <w:p>
@@ -2362,8 +2323,8 @@
           <w:bCs/>
           <w:i/>
           <w:iCs/>
-          <w:sz w:val="16"/>
-          <w:szCs w:val="16"/>
+          <w:sz w:val="22"/>
+          <w:szCs w:val="22"/>
         </w:rPr>
       </w:pPr>
     </w:p>
@@ -3675,7 +3636,6 @@
   <w:style w:type="character" w:default="1" w:styleId="DefaultParagraphFont">
     <w:name w:val="Default Paragraph Font"/>
     <w:uiPriority w:val="1"/>
-    <w:semiHidden/>
     <w:unhideWhenUsed/>
   </w:style>
   <w:style w:type="table" w:default="1" w:styleId="TableNormal">

--- a/resume/Brown_Donovan_resume.docx
+++ b/resume/Brown_Donovan_resume.docx
@@ -139,20 +139,6 @@
         <w:autoSpaceDE w:val="0"/>
         <w:autoSpaceDN w:val="0"/>
         <w:adjustRightInd w:val="0"/>
-        <w:jc w:val="center"/>
-        <w:rPr>
-          <w:sz w:val="20"/>
-          <w:szCs w:val="20"/>
-        </w:rPr>
-      </w:pPr>
-      <w:r>
-        <w:rPr>
-          <w:sz w:val="20"/>
-          <w:szCs w:val="20"/>
-        </w:rPr>
-        <w:t xml:space="preserve"> </w:t>
-      </w:r>
-      <w:r>
         <w:rPr>
           <w:b/>
           <w:bCs/>
@@ -160,8 +146,7 @@
           <w:szCs w:val="22"/>
           <w:u w:val="single"/>
         </w:rPr>
-        <w:t>OBJECTIVE</w:t>
-      </w:r>
+      </w:pPr>
       <w:r>
         <w:rPr>
           <w:b/>
@@ -170,6 +155,16 @@
           <w:szCs w:val="22"/>
           <w:u w:val="single"/>
         </w:rPr>
+        <w:t>SUMMARY</w:t>
+      </w:r>
+      <w:r>
+        <w:rPr>
+          <w:b/>
+          <w:bCs/>
+          <w:sz w:val="22"/>
+          <w:szCs w:val="22"/>
+          <w:u w:val="single"/>
+        </w:rPr>
         <w:t>:</w:t>
       </w:r>
       <w:r>
@@ -178,7 +173,6 @@
           <w:bCs/>
           <w:sz w:val="22"/>
           <w:szCs w:val="22"/>
-          <w:u w:val="single"/>
         </w:rPr>
         <w:t xml:space="preserve"> </w:t>
       </w:r>
@@ -307,6 +301,16 @@
           <w:u w:val="single"/>
         </w:rPr>
         <w:t>TECHNICAL SKILLS</w:t>
+      </w:r>
+      <w:r>
+        <w:rPr>
+          <w:b/>
+          <w:bCs/>
+          <w:sz w:val="22"/>
+          <w:szCs w:val="22"/>
+          <w:u w:val="single"/>
+        </w:rPr>
+        <w:t>:</w:t>
       </w:r>
       <w:r>
         <w:rPr>
@@ -3636,6 +3640,7 @@
   <w:style w:type="character" w:default="1" w:styleId="DefaultParagraphFont">
     <w:name w:val="Default Paragraph Font"/>
     <w:uiPriority w:val="1"/>
+    <w:semiHidden/>
     <w:unhideWhenUsed/>
   </w:style>
   <w:style w:type="table" w:default="1" w:styleId="TableNormal">

--- a/resume/Brown_Donovan_resume.docx
+++ b/resume/Brown_Donovan_resume.docx
@@ -558,6 +558,13 @@
         </w:rPr>
         <w:t xml:space="preserve">, Flash Action Script, </w:t>
       </w:r>
+      <w:r>
+        <w:rPr>
+          <w:sz w:val="22"/>
+          <w:szCs w:val="22"/>
+        </w:rPr>
+        <w:t xml:space="preserve">Ruby, PHP, </w:t>
+      </w:r>
       <w:proofErr w:type="spellStart"/>
       <w:r>
         <w:rPr>
@@ -659,7 +666,7 @@
           <w:sz w:val="22"/>
           <w:szCs w:val="22"/>
         </w:rPr>
-        <w:t>PHP, Mambo</w:t>
+        <w:t>Mambo</w:t>
       </w:r>
       <w:r>
         <w:rPr>

--- a/resume/Brown_Donovan_resume.docx
+++ b/resume/Brown_Donovan_resume.docx
@@ -563,7 +563,21 @@
           <w:sz w:val="22"/>
           <w:szCs w:val="22"/>
         </w:rPr>
-        <w:t xml:space="preserve">Ruby, PHP, </w:t>
+        <w:t>Ruby</w:t>
+      </w:r>
+      <w:r>
+        <w:rPr>
+          <w:sz w:val="22"/>
+          <w:szCs w:val="22"/>
+        </w:rPr>
+        <w:t xml:space="preserve"> on Rails</w:t>
+      </w:r>
+      <w:r>
+        <w:rPr>
+          <w:sz w:val="22"/>
+          <w:szCs w:val="22"/>
+        </w:rPr>
+        <w:t xml:space="preserve">, PHP, </w:t>
       </w:r>
       <w:proofErr w:type="spellStart"/>
       <w:r>
